--- a/5. Guía Actividad de Aprendizaje.docx
+++ b/5. Guía Actividad de Aprendizaje.docx
@@ -7644,7 +7644,25 @@
           <w:sz w:val="22"/>
           <w:szCs w:val="22"/>
         </w:rPr>
-        <w:t>Actividad 4: EJECUCION DE PRUEBAS AUTOMATIZADAS EN AZURE DEVOPS</w:t>
+        <w:t xml:space="preserve">Actividad </w:t>
+      </w:r>
+      <w:r>
+        <w:rPr>
+          <w:rFonts w:ascii="Verdana" w:eastAsia="Verdana" w:hAnsi="Verdana" w:cs="Verdana"/>
+          <w:b/>
+          <w:sz w:val="22"/>
+          <w:szCs w:val="22"/>
+        </w:rPr>
+        <w:t>5</w:t>
+      </w:r>
+      <w:r>
+        <w:rPr>
+          <w:rFonts w:ascii="Verdana" w:eastAsia="Verdana" w:hAnsi="Verdana" w:cs="Verdana"/>
+          <w:b/>
+          <w:sz w:val="22"/>
+          <w:szCs w:val="22"/>
+        </w:rPr>
+        <w:t>: EJECUCION DE PRUEBAS AUTOMATIZADAS EN AZURE DEVOPS</w:t>
       </w:r>
     </w:p>
     <w:p>

--- a/5. Guía Actividad de Aprendizaje.docx
+++ b/5. Guía Actividad de Aprendizaje.docx
@@ -1925,25 +1925,7 @@
           <w:sz w:val="20"/>
           <w:szCs w:val="20"/>
         </w:rPr>
-        <w:t xml:space="preserve">Se asignarán los roles de: Product Owner, Scrum </w:t>
-      </w:r>
-      <w:proofErr w:type="gramStart"/>
-      <w:r>
-        <w:rPr>
-          <w:rFonts w:ascii="Verdana" w:eastAsia="Verdana" w:hAnsi="Verdana" w:cs="Verdana"/>
-          <w:sz w:val="20"/>
-          <w:szCs w:val="20"/>
-        </w:rPr>
-        <w:t>Master</w:t>
-      </w:r>
-      <w:proofErr w:type="gramEnd"/>
-      <w:r>
-        <w:rPr>
-          <w:rFonts w:ascii="Verdana" w:eastAsia="Verdana" w:hAnsi="Verdana" w:cs="Verdana"/>
-          <w:sz w:val="20"/>
-          <w:szCs w:val="20"/>
-        </w:rPr>
-        <w:t xml:space="preserve"> y equipo de desarrollo.</w:t>
+        <w:t>Se asignarán los roles de: Product Owner, Scrum Master y equipo de desarrollo.</w:t>
       </w:r>
     </w:p>
     <w:p>
@@ -3630,7 +3612,39 @@
           <w:sz w:val="20"/>
           <w:szCs w:val="20"/>
         </w:rPr>
-        <w:t xml:space="preserve"> (1 Punto).</w:t>
+        <w:t xml:space="preserve"> (</w:t>
+      </w:r>
+      <w:r>
+        <w:rPr>
+          <w:rFonts w:ascii="Verdana" w:eastAsia="Verdana" w:hAnsi="Verdana" w:cs="Verdana"/>
+          <w:sz w:val="20"/>
+          <w:szCs w:val="20"/>
+        </w:rPr>
+        <w:t>0.5</w:t>
+      </w:r>
+      <w:r>
+        <w:rPr>
+          <w:rFonts w:ascii="Verdana" w:eastAsia="Verdana" w:hAnsi="Verdana" w:cs="Verdana"/>
+          <w:sz w:val="20"/>
+          <w:szCs w:val="20"/>
+        </w:rPr>
+        <w:t xml:space="preserve"> Punto</w:t>
+      </w:r>
+      <w:r>
+        <w:rPr>
+          <w:rFonts w:ascii="Verdana" w:eastAsia="Verdana" w:hAnsi="Verdana" w:cs="Verdana"/>
+          <w:sz w:val="20"/>
+          <w:szCs w:val="20"/>
+        </w:rPr>
+        <w:t>s</w:t>
+      </w:r>
+      <w:r>
+        <w:rPr>
+          <w:rFonts w:ascii="Verdana" w:eastAsia="Verdana" w:hAnsi="Verdana" w:cs="Verdana"/>
+          <w:sz w:val="20"/>
+          <w:szCs w:val="20"/>
+        </w:rPr>
+        <w:t>).</w:t>
       </w:r>
     </w:p>
     <w:p>
@@ -3678,7 +3692,39 @@
           <w:sz w:val="20"/>
           <w:szCs w:val="20"/>
         </w:rPr>
-        <w:t>. (1 Punto)</w:t>
+        <w:t>. (</w:t>
+      </w:r>
+      <w:r>
+        <w:rPr>
+          <w:rFonts w:ascii="Verdana" w:eastAsia="Verdana" w:hAnsi="Verdana" w:cs="Verdana"/>
+          <w:sz w:val="20"/>
+          <w:szCs w:val="20"/>
+        </w:rPr>
+        <w:t>0.5</w:t>
+      </w:r>
+      <w:r>
+        <w:rPr>
+          <w:rFonts w:ascii="Verdana" w:eastAsia="Verdana" w:hAnsi="Verdana" w:cs="Verdana"/>
+          <w:sz w:val="20"/>
+          <w:szCs w:val="20"/>
+        </w:rPr>
+        <w:t xml:space="preserve"> Punto</w:t>
+      </w:r>
+      <w:r>
+        <w:rPr>
+          <w:rFonts w:ascii="Verdana" w:eastAsia="Verdana" w:hAnsi="Verdana" w:cs="Verdana"/>
+          <w:sz w:val="20"/>
+          <w:szCs w:val="20"/>
+        </w:rPr>
+        <w:t>s</w:t>
+      </w:r>
+      <w:r>
+        <w:rPr>
+          <w:rFonts w:ascii="Verdana" w:eastAsia="Verdana" w:hAnsi="Verdana" w:cs="Verdana"/>
+          <w:sz w:val="20"/>
+          <w:szCs w:val="20"/>
+        </w:rPr>
+        <w:t>)</w:t>
       </w:r>
     </w:p>
     <w:p>
